--- a/Online/TAP_Uploader/Uploader/resources/Templates/Previsit/TAP_previsit_ptp.docx
+++ b/Online/TAP_Uploader/Uploader/resources/Templates/Previsit/TAP_previsit_ptp.docx
@@ -99,7 +99,7 @@
           <w:rFonts w:cs="Arial"/>
           <w:noProof/>
         </w:rPr>
-        <w:t>November 5, 2021</w:t>
+        <w:t>November 8, 2021</w:t>
       </w:r>
       <w:r>
         <w:rPr>
@@ -1876,6 +1876,14 @@
       <w:pPr>
         <w:ind w:right="18"/>
         <w:rPr>
+          <w:rFonts w:eastAsia="Calibri" w:cs="Arial"/>
+        </w:rPr>
+      </w:pPr>
+    </w:p>
+    <w:p>
+      <w:pPr>
+        <w:ind w:right="18"/>
+        <w:rPr>
           <w:rFonts w:cs="Arial"/>
           <w:sz w:val="19"/>
           <w:szCs w:val="19"/>
@@ -1883,20 +1891,46 @@
       </w:pPr>
       <w:r>
         <w:rPr>
+          <w:rFonts w:eastAsia="Calibri" w:cs="Arial"/>
+        </w:rPr>
+        <w:t>Sincerely,</w:t>
+      </w:r>
+      <w:r>
+        <w:rPr>
+          <w:rFonts w:cs="Arial"/>
+          <w:sz w:val="19"/>
+          <w:szCs w:val="19"/>
+        </w:rPr>
+        <w:t xml:space="preserve"> </w:t>
+      </w:r>
+    </w:p>
+    <w:p>
+      <w:pPr>
+        <w:ind w:right="18"/>
+        <w:rPr>
+          <w:rFonts w:cs="Arial"/>
+          <w:sz w:val="19"/>
+          <w:szCs w:val="19"/>
+        </w:rPr>
+      </w:pPr>
+    </w:p>
+    <w:p>
+      <w:pPr>
+        <w:ind w:right="18"/>
+        <w:rPr>
+          <w:rFonts w:cs="Arial"/>
+          <w:sz w:val="19"/>
+          <w:szCs w:val="19"/>
+        </w:rPr>
+      </w:pPr>
+      <w:r>
+        <w:rPr>
           <w:noProof/>
         </w:rPr>
         <w:drawing>
-          <wp:anchor distT="0" distB="0" distL="0" distR="0" simplePos="0" relativeHeight="251666432" behindDoc="0" locked="0" layoutInCell="1" allowOverlap="1" wp14:anchorId="2C7C779D" wp14:editId="62EE83A1">
-            <wp:simplePos x="0" y="0"/>
-            <wp:positionH relativeFrom="margin">
-              <wp:align>left</wp:align>
-            </wp:positionH>
-            <wp:positionV relativeFrom="page">
-              <wp:posOffset>2337435</wp:posOffset>
-            </wp:positionV>
+          <wp:inline distT="0" distB="0" distL="0" distR="0" wp14:anchorId="55F8D539" wp14:editId="4618D4FB">
             <wp:extent cx="1624965" cy="596265"/>
             <wp:effectExtent l="0" t="0" r="0" b="0"/>
-            <wp:wrapTopAndBottom/>
             <wp:docPr id="1" name="image1.jpeg"/>
             <wp:cNvGraphicFramePr>
               <a:graphicFrameLocks xmlns:a="http://schemas.openxmlformats.org/drawingml/2006/main" noChangeAspect="1"/>
@@ -1909,7 +1943,13 @@
                     <pic:cNvPicPr/>
                   </pic:nvPicPr>
                   <pic:blipFill>
-                    <a:blip r:embed="rId9" cstate="print"/>
+                    <a:blip r:embed="rId9" cstate="print">
+                      <a:extLst>
+                        <a:ext uri="{28A0092B-C50C-407E-A947-70E740481C1C}">
+                          <a14:useLocalDpi xmlns:a14="http://schemas.microsoft.com/office/drawing/2010/main" val="0"/>
+                        </a:ext>
+                      </a:extLst>
+                    </a:blip>
                     <a:stretch>
                       <a:fillRect/>
                     </a:stretch>
@@ -1926,22 +1966,8 @@
                 </pic:pic>
               </a:graphicData>
             </a:graphic>
-          </wp:anchor>
+          </wp:inline>
         </w:drawing>
-      </w:r>
-      <w:r>
-        <w:rPr>
-          <w:rFonts w:eastAsia="Calibri" w:cs="Arial"/>
-        </w:rPr>
-        <w:t>Sincerely,</w:t>
-      </w:r>
-      <w:r>
-        <w:rPr>
-          <w:rFonts w:cs="Arial"/>
-          <w:sz w:val="19"/>
-          <w:szCs w:val="19"/>
-        </w:rPr>
-        <w:t xml:space="preserve"> </w:t>
       </w:r>
     </w:p>
     <w:p>
@@ -2036,6 +2062,13 @@
       <w:r>
         <w:t>Center</w:t>
       </w:r>
+    </w:p>
+    <w:p>
+      <w:pPr>
+        <w:pStyle w:val="BodyText"/>
+        <w:spacing w:before="13" w:line="249" w:lineRule="auto"/>
+        <w:ind w:right="4070"/>
+      </w:pPr>
       <w:r>
         <w:rPr>
           <w:spacing w:val="-67"/>
